--- a/mtv h&d vina/4_3_2025/Dieu le cong ty 1TV_bosung.docx
+++ b/mtv h&d vina/4_3_2025/Dieu le cong ty 1TV_bosung.docx
@@ -382,7 +382,7 @@
         <mc:AlternateContent>
           <mc:Choice Requires="wpg">
             <w:drawing>
-              <wp:anchor distT="0" distB="0" distL="114300" distR="114300" simplePos="0" relativeHeight="251651072" behindDoc="1" locked="0" layoutInCell="1" allowOverlap="1" wp14:anchorId="2DE1F911" wp14:editId="027A0DE4">
+              <wp:anchor distT="0" distB="0" distL="114300" distR="114300" simplePos="0" relativeHeight="251654144" behindDoc="1" locked="0" layoutInCell="1" allowOverlap="1" wp14:anchorId="2DE1F911" wp14:editId="027A0DE4">
                 <wp:simplePos x="0" y="0"/>
                 <wp:positionH relativeFrom="page">
                   <wp:posOffset>1099185</wp:posOffset>
@@ -499,7 +499,7 @@
           </mc:Choice>
           <mc:Fallback>
             <w:pict>
-              <v:group w14:anchorId="40303801" id="Group 49" o:spid="_x0000_s1026" style="position:absolute;margin-left:86.55pt;margin-top:16pt;width:13.45pt;height:28.35pt;z-index:-251665408;mso-position-horizontal-relative:page" coordorigin="1731,320" coordsize="269,567" o:gfxdata="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">
+              <v:group w14:anchorId="12CAC4D5" id="Group 49" o:spid="_x0000_s1026" style="position:absolute;margin-left:86.55pt;margin-top:16pt;width:13.45pt;height:28.35pt;z-index:-251662336;mso-position-horizontal-relative:page" coordorigin="1731,320" coordsize="269,567" o:gfxdata="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">
                 <v:rect id="Rectangle 22" o:spid="_x0000_s1027" style="position:absolute;left:1738;top:326;width:255;height:255;visibility:visible;mso-wrap-style:square;v-text-anchor:top" o:gfxdata="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" filled="f" strokeweight=".72pt"/>
                 <v:rect id="Rectangle 23" o:spid="_x0000_s1028" style="position:absolute;left:1738;top:624;width:255;height:255;visibility:visible;mso-wrap-style:square;v-text-anchor:top" o:gfxdata="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" filled="f" strokeweight=".72pt"/>
                 <w10:wrap anchorx="page"/>
@@ -516,7 +516,7 @@
         <mc:AlternateContent>
           <mc:Choice Requires="wpg">
             <w:drawing>
-              <wp:anchor distT="0" distB="0" distL="114300" distR="114300" simplePos="0" relativeHeight="251668480" behindDoc="1" locked="0" layoutInCell="1" allowOverlap="1" wp14:anchorId="56D50A9F" wp14:editId="1F7390DD">
+              <wp:anchor distT="0" distB="0" distL="114300" distR="114300" simplePos="0" relativeHeight="251655168" behindDoc="1" locked="0" layoutInCell="1" allowOverlap="1" wp14:anchorId="56D50A9F" wp14:editId="1F7390DD">
                 <wp:simplePos x="0" y="0"/>
                 <wp:positionH relativeFrom="page">
                   <wp:posOffset>3764915</wp:posOffset>
@@ -957,7 +957,7 @@
           </mc:Choice>
           <mc:Fallback>
             <w:pict>
-              <v:group w14:anchorId="75289B84" id="Group 61" o:spid="_x0000_s1026" style="position:absolute;margin-left:296.45pt;margin-top:15.4pt;width:16pt;height:28.95pt;z-index:-251648000;mso-position-horizontal-relative:page" coordorigin="5929,308" coordsize="320,579" o:gfxdata="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">
+              <v:group w14:anchorId="2934765F" id="Group 61" o:spid="_x0000_s1026" style="position:absolute;margin-left:296.45pt;margin-top:15.4pt;width:16pt;height:28.95pt;z-index:-251661312;mso-position-horizontal-relative:page" coordorigin="5929,308" coordsize="320,579" o:gfxdata="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">
                 <v:rect id="Rectangle 25" o:spid="_x0000_s1027" style="position:absolute;left:5960;top:326;width:255;height:255;visibility:visible;mso-wrap-style:square;v-text-anchor:top" o:gfxdata="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" filled="f" strokeweight=".72pt"/>
                 <v:shape id="AutoShape 26" o:spid="_x0000_s1028" style="position:absolute;left:5957;top:324;width:260;height:260;visibility:visible;mso-wrap-style:square;v-text-anchor:top" coordsize="260,260" o:gfxdata="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" path="m,l259,260m259,l,260e" filled="f" strokeweight=".48pt">
                   <v:path arrowok="t" o:connecttype="custom" o:connectlocs="0,324;259,584;259,324;0,584" o:connectangles="0,0,0,0"/>
@@ -1617,7 +1617,47 @@
           <w:szCs w:val="26"/>
           <w:lang w:val="vi" w:eastAsia="zh-CN"/>
         </w:rPr>
-        <w:t>1/160B, Khu phố Hòa Lân 2, Phường Thuận Giao, Thành phố Thuận An, Tỉnh Bình Dương, Việt Nam</w:t>
+        <w:t>C317N,tổ 15, khu phố Bình Đức 1, ph</w:t>
+      </w:r>
+      <w:r>
+        <w:rPr>
+          <w:rFonts w:ascii="Times New Roman" w:hAnsi="Times New Roman" w:hint="eastAsia"/>
+          <w:color w:val="000000" w:themeColor="text1"/>
+          <w:sz w:val="26"/>
+          <w:szCs w:val="26"/>
+          <w:lang w:val="vi" w:eastAsia="zh-CN"/>
+        </w:rPr>
+        <w:t>ư</w:t>
+      </w:r>
+      <w:r>
+        <w:rPr>
+          <w:rFonts w:ascii="Times New Roman" w:hAnsi="Times New Roman"/>
+          <w:color w:val="000000" w:themeColor="text1"/>
+          <w:sz w:val="26"/>
+          <w:szCs w:val="26"/>
+          <w:lang w:val="vi" w:eastAsia="zh-CN"/>
+        </w:rPr>
+        <w:t>ờng Lái Thiêu, Thành phố Thuận An, tỉnh Bình D</w:t>
+      </w:r>
+      <w:r>
+        <w:rPr>
+          <w:rFonts w:ascii="Times New Roman" w:hAnsi="Times New Roman" w:hint="eastAsia"/>
+          <w:color w:val="000000" w:themeColor="text1"/>
+          <w:sz w:val="26"/>
+          <w:szCs w:val="26"/>
+          <w:lang w:val="vi" w:eastAsia="zh-CN"/>
+        </w:rPr>
+        <w:t>ươ</w:t>
+      </w:r>
+      <w:r>
+        <w:rPr>
+          <w:rFonts w:ascii="Times New Roman" w:hAnsi="Times New Roman"/>
+          <w:color w:val="000000" w:themeColor="text1"/>
+          <w:sz w:val="26"/>
+          <w:szCs w:val="26"/>
+          <w:lang w:val="vi" w:eastAsia="zh-CN"/>
+        </w:rPr>
+        <w:t>ng, Việt Nam</w:t>
       </w:r>
     </w:p>
     <w:p>
@@ -4193,7 +4233,7 @@
         <mc:AlternateContent>
           <mc:Choice Requires="wpg">
             <w:drawing>
-              <wp:anchor distT="0" distB="0" distL="114300" distR="114300" simplePos="0" relativeHeight="251677696" behindDoc="1" locked="0" layoutInCell="1" allowOverlap="1" wp14:anchorId="19D60759" wp14:editId="42E49841">
+              <wp:anchor distT="0" distB="0" distL="114300" distR="114300" simplePos="0" relativeHeight="251656192" behindDoc="1" locked="0" layoutInCell="1" allowOverlap="1" wp14:anchorId="19D60759" wp14:editId="42E49841">
                 <wp:simplePos x="0" y="0"/>
                 <wp:positionH relativeFrom="page">
                   <wp:posOffset>1099185</wp:posOffset>
@@ -4310,7 +4350,7 @@
           </mc:Choice>
           <mc:Fallback>
             <w:pict>
-              <v:group w14:anchorId="53A86B87" id="Group 26" o:spid="_x0000_s1026" style="position:absolute;margin-left:86.55pt;margin-top:16pt;width:13.45pt;height:28.35pt;z-index:-251638784;mso-position-horizontal-relative:page" coordorigin="1731,320" coordsize="269,567" o:gfxdata="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">
+              <v:group w14:anchorId="6CFDA16A" id="Group 26" o:spid="_x0000_s1026" style="position:absolute;margin-left:86.55pt;margin-top:16pt;width:13.45pt;height:28.35pt;z-index:-251660288;mso-position-horizontal-relative:page" coordorigin="1731,320" coordsize="269,567" o:gfxdata="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">
                 <v:rect id="Rectangle 22" o:spid="_x0000_s1027" style="position:absolute;left:1738;top:326;width:255;height:255;visibility:visible;mso-wrap-style:square;v-text-anchor:top" o:gfxdata="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" filled="f" strokeweight=".72pt"/>
                 <v:rect id="Rectangle 23" o:spid="_x0000_s1028" style="position:absolute;left:1738;top:624;width:255;height:255;visibility:visible;mso-wrap-style:square;v-text-anchor:top" o:gfxdata="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" filled="f" strokeweight=".72pt"/>
                 <w10:wrap anchorx="page"/>
@@ -4327,7 +4367,7 @@
         <mc:AlternateContent>
           <mc:Choice Requires="wpg">
             <w:drawing>
-              <wp:anchor distT="0" distB="0" distL="114300" distR="114300" simplePos="0" relativeHeight="251681792" behindDoc="1" locked="0" layoutInCell="1" allowOverlap="1" wp14:anchorId="56B1D4EC" wp14:editId="7F423D5E">
+              <wp:anchor distT="0" distB="0" distL="114300" distR="114300" simplePos="0" relativeHeight="251657216" behindDoc="1" locked="0" layoutInCell="1" allowOverlap="1" wp14:anchorId="56B1D4EC" wp14:editId="7F423D5E">
                 <wp:simplePos x="0" y="0"/>
                 <wp:positionH relativeFrom="page">
                   <wp:posOffset>3764915</wp:posOffset>
@@ -4768,7 +4808,7 @@
           </mc:Choice>
           <mc:Fallback>
             <w:pict>
-              <v:group w14:anchorId="7E365C2D" id="Group 35" o:spid="_x0000_s1026" style="position:absolute;margin-left:296.45pt;margin-top:15.4pt;width:16pt;height:28.95pt;z-index:-251634688;mso-position-horizontal-relative:page" coordorigin="5929,308" coordsize="320,579" o:gfxdata="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">
+              <v:group w14:anchorId="0CF57E8A" id="Group 35" o:spid="_x0000_s1026" style="position:absolute;margin-left:296.45pt;margin-top:15.4pt;width:16pt;height:28.95pt;z-index:-251659264;mso-position-horizontal-relative:page" coordorigin="5929,308" coordsize="320,579" o:gfxdata="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">
                 <v:rect id="Rectangle 25" o:spid="_x0000_s1027" style="position:absolute;left:5960;top:326;width:255;height:255;visibility:visible;mso-wrap-style:square;v-text-anchor:top" o:gfxdata="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" filled="f" strokeweight=".72pt"/>
                 <v:shape id="AutoShape 26" o:spid="_x0000_s1028" style="position:absolute;left:5957;top:324;width:260;height:260;visibility:visible;mso-wrap-style:square;v-text-anchor:top" coordsize="260,260" o:gfxdata="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" path="m,l259,260m259,l,260e" filled="f" strokeweight=".48pt">
                   <v:path arrowok="t" o:connecttype="custom" o:connectlocs="0,324;259,584;259,324;0,584" o:connectangles="0,0,0,0"/>
@@ -5429,7 +5469,37 @@
           <w:rFonts w:ascii="Times New Roman" w:hAnsi="Times New Roman"/>
         </w:rPr>
         <w:lastRenderedPageBreak/>
-        <w:t>Địa chỉ liên lạc: 1/160B Khu Phố Hòa Lân 2, Phường Thuận Giao, Thành Phố Thuận An, Tỉnh Bình Dương, Việt Nam</w:t>
+        <w:t xml:space="preserve">Địa chỉ liên lạc: </w:t>
+      </w:r>
+      <w:r>
+        <w:rPr>
+          <w:rFonts w:ascii="Times New Roman" w:hAnsi="Times New Roman"/>
+        </w:rPr>
+        <w:t>C317N,tổ 15, khu phố Bình Đức 1, ph</w:t>
+      </w:r>
+      <w:r>
+        <w:rPr>
+          <w:rFonts w:ascii="Times New Roman" w:hAnsi="Times New Roman" w:hint="eastAsia"/>
+        </w:rPr>
+        <w:t>ư</w:t>
+      </w:r>
+      <w:r>
+        <w:rPr>
+          <w:rFonts w:ascii="Times New Roman" w:hAnsi="Times New Roman"/>
+        </w:rPr>
+        <w:t>ờng Lái Thiêu, Thành phố Thuận An, tỉnh Bình D</w:t>
+      </w:r>
+      <w:r>
+        <w:rPr>
+          <w:rFonts w:ascii="Times New Roman" w:hAnsi="Times New Roman" w:hint="eastAsia"/>
+        </w:rPr>
+        <w:t>ươ</w:t>
+      </w:r>
+      <w:r>
+        <w:rPr>
+          <w:rFonts w:ascii="Times New Roman" w:hAnsi="Times New Roman"/>
+        </w:rPr>
+        <w:t>ng, Việt Nam</w:t>
       </w:r>
     </w:p>
     <w:p>
@@ -9273,7 +9343,7 @@
         <mc:AlternateContent>
           <mc:Choice Requires="wpg">
             <w:drawing>
-              <wp:anchor distT="0" distB="0" distL="114300" distR="114300" simplePos="0" relativeHeight="251681792" behindDoc="1" locked="0" layoutInCell="1" allowOverlap="1" wp14:anchorId="7A07A109" wp14:editId="11B9BD4D">
+              <wp:anchor distT="0" distB="0" distL="114300" distR="114300" simplePos="0" relativeHeight="251658240" behindDoc="1" locked="0" layoutInCell="1" allowOverlap="1" wp14:anchorId="7A07A109" wp14:editId="11B9BD4D">
                 <wp:simplePos x="0" y="0"/>
                 <wp:positionH relativeFrom="page">
                   <wp:posOffset>1099185</wp:posOffset>
@@ -9390,7 +9460,7 @@
           </mc:Choice>
           <mc:Fallback>
             <w:pict>
-              <v:group w14:anchorId="1EC05AD9" id="Group 41" o:spid="_x0000_s1026" style="position:absolute;margin-left:86.55pt;margin-top:16pt;width:13.45pt;height:28.35pt;z-index:-251634688;mso-position-horizontal-relative:page" coordorigin="1731,320" coordsize="269,567" o:gfxdata="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">
+              <v:group w14:anchorId="6C68355F" id="Group 41" o:spid="_x0000_s1026" style="position:absolute;margin-left:86.55pt;margin-top:16pt;width:13.45pt;height:28.35pt;z-index:-251658240;mso-position-horizontal-relative:page" coordorigin="1731,320" coordsize="269,567" o:gfxdata="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">
                 <v:rect id="Rectangle 22" o:spid="_x0000_s1027" style="position:absolute;left:1738;top:326;width:255;height:255;visibility:visible;mso-wrap-style:square;v-text-anchor:top" o:gfxdata="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" filled="f" strokeweight=".72pt"/>
                 <v:rect id="Rectangle 23" o:spid="_x0000_s1028" style="position:absolute;left:1738;top:624;width:255;height:255;visibility:visible;mso-wrap-style:square;v-text-anchor:top" o:gfxdata="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" filled="f" strokeweight=".72pt"/>
                 <w10:wrap anchorx="page"/>
@@ -9407,7 +9477,7 @@
         <mc:AlternateContent>
           <mc:Choice Requires="wpg">
             <w:drawing>
-              <wp:anchor distT="0" distB="0" distL="114300" distR="114300" simplePos="0" relativeHeight="251682816" behindDoc="1" locked="0" layoutInCell="1" allowOverlap="1" wp14:anchorId="1D9FDD29" wp14:editId="18F42B7D">
+              <wp:anchor distT="0" distB="0" distL="114300" distR="114300" simplePos="0" relativeHeight="251659264" behindDoc="1" locked="0" layoutInCell="1" allowOverlap="1" wp14:anchorId="1D9FDD29" wp14:editId="18F42B7D">
                 <wp:simplePos x="0" y="0"/>
                 <wp:positionH relativeFrom="page">
                   <wp:posOffset>3764915</wp:posOffset>
@@ -9848,7 +9918,7 @@
           </mc:Choice>
           <mc:Fallback>
             <w:pict>
-              <v:group w14:anchorId="6091BFDC" id="Group 44" o:spid="_x0000_s1026" style="position:absolute;margin-left:296.45pt;margin-top:15.4pt;width:16pt;height:28.95pt;z-index:-251633664;mso-position-horizontal-relative:page" coordorigin="5929,308" coordsize="320,579" o:gfxdata="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">
+              <v:group w14:anchorId="33CEE595" id="Group 44" o:spid="_x0000_s1026" style="position:absolute;margin-left:296.45pt;margin-top:15.4pt;width:16pt;height:28.95pt;z-index:-251657216;mso-position-horizontal-relative:page" coordorigin="5929,308" coordsize="320,579" o:gfxdata="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">
                 <v:rect id="Rectangle 25" o:spid="_x0000_s1027" style="position:absolute;left:5960;top:326;width:255;height:255;visibility:visible;mso-wrap-style:square;v-text-anchor:top" o:gfxdata="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" filled="f" strokeweight=".72pt"/>
                 <v:shape id="AutoShape 26" o:spid="_x0000_s1028" style="position:absolute;left:5957;top:324;width:260;height:260;visibility:visible;mso-wrap-style:square;v-text-anchor:top" coordsize="260,260" o:gfxdata="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" path="m,l259,260m259,l,260e" filled="f" strokeweight=".48pt">
                   <v:path arrowok="t" o:connecttype="custom" o:connectlocs="0,324;259,584;259,324;0,584" o:connectangles="0,0,0,0"/>
@@ -10508,7 +10578,47 @@
           <w:szCs w:val="26"/>
           <w:lang w:val="vi" w:eastAsia="zh-CN"/>
         </w:rPr>
-        <w:t>1/160B, Khu phố Hòa Lân 2, Phường Thuận Giao, Thành phố Thuận An, Tỉnh Bình Dương, Việt Nam</w:t>
+        <w:t>C317N,tổ 15, khu phố Bình Đức 1, ph</w:t>
+      </w:r>
+      <w:r>
+        <w:rPr>
+          <w:rFonts w:ascii="Times New Roman" w:hAnsi="Times New Roman" w:hint="eastAsia"/>
+          <w:color w:val="000000" w:themeColor="text1"/>
+          <w:sz w:val="26"/>
+          <w:szCs w:val="26"/>
+          <w:lang w:val="vi" w:eastAsia="zh-CN"/>
+        </w:rPr>
+        <w:t>ư</w:t>
+      </w:r>
+      <w:r>
+        <w:rPr>
+          <w:rFonts w:ascii="Times New Roman" w:hAnsi="Times New Roman"/>
+          <w:color w:val="000000" w:themeColor="text1"/>
+          <w:sz w:val="26"/>
+          <w:szCs w:val="26"/>
+          <w:lang w:val="vi" w:eastAsia="zh-CN"/>
+        </w:rPr>
+        <w:t>ờng Lái Thiêu, Thành phố Thuận An, tỉnh Bình D</w:t>
+      </w:r>
+      <w:r>
+        <w:rPr>
+          <w:rFonts w:ascii="Times New Roman" w:hAnsi="Times New Roman" w:hint="eastAsia"/>
+          <w:color w:val="000000" w:themeColor="text1"/>
+          <w:sz w:val="26"/>
+          <w:szCs w:val="26"/>
+          <w:lang w:val="vi" w:eastAsia="zh-CN"/>
+        </w:rPr>
+        <w:t>ươ</w:t>
+      </w:r>
+      <w:r>
+        <w:rPr>
+          <w:rFonts w:ascii="Times New Roman" w:hAnsi="Times New Roman"/>
+          <w:color w:val="000000" w:themeColor="text1"/>
+          <w:sz w:val="26"/>
+          <w:szCs w:val="26"/>
+          <w:lang w:val="vi" w:eastAsia="zh-CN"/>
+        </w:rPr>
+        <w:t>ng, Việt Nam</w:t>
       </w:r>
     </w:p>
     <w:p>
@@ -10591,8 +10701,6 @@
           <w:szCs w:val="26"/>
         </w:rPr>
       </w:pPr>
-      <w:bookmarkStart w:id="1" w:name="_GoBack"/>
-      <w:bookmarkEnd w:id="1"/>
       <w:r>
         <w:rPr>
           <w:rFonts w:ascii="Times New Roman" w:hAnsi="Times New Roman"/>
@@ -10795,7 +10903,7 @@
         <mc:AlternateContent>
           <mc:Choice Requires="wpg">
             <w:drawing>
-              <wp:anchor distT="0" distB="0" distL="114300" distR="114300" simplePos="0" relativeHeight="251684864" behindDoc="1" locked="0" layoutInCell="1" allowOverlap="1" wp14:anchorId="3A1E1F1D" wp14:editId="309C6351">
+              <wp:anchor distT="0" distB="0" distL="114300" distR="114300" simplePos="0" relativeHeight="251660288" behindDoc="1" locked="0" layoutInCell="1" allowOverlap="1" wp14:anchorId="3A1E1F1D" wp14:editId="309C6351">
                 <wp:simplePos x="0" y="0"/>
                 <wp:positionH relativeFrom="page">
                   <wp:posOffset>1099185</wp:posOffset>
@@ -10912,7 +11020,7 @@
           </mc:Choice>
           <mc:Fallback>
             <w:pict>
-              <v:group w14:anchorId="083C7B2A" id="Group 50" o:spid="_x0000_s1026" style="position:absolute;margin-left:86.55pt;margin-top:16pt;width:13.45pt;height:28.35pt;z-index:-251631616;mso-position-horizontal-relative:page" coordorigin="1731,320" coordsize="269,567" o:gfxdata="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">
+              <v:group w14:anchorId="4A774832" id="Group 50" o:spid="_x0000_s1026" style="position:absolute;margin-left:86.55pt;margin-top:16pt;width:13.45pt;height:28.35pt;z-index:-251656192;mso-position-horizontal-relative:page" coordorigin="1731,320" coordsize="269,567" o:gfxdata="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">
                 <v:rect id="Rectangle 22" o:spid="_x0000_s1027" style="position:absolute;left:1738;top:326;width:255;height:255;visibility:visible;mso-wrap-style:square;v-text-anchor:top" o:gfxdata="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" filled="f" strokeweight=".72pt"/>
                 <v:rect id="Rectangle 23" o:spid="_x0000_s1028" style="position:absolute;left:1738;top:624;width:255;height:255;visibility:visible;mso-wrap-style:square;v-text-anchor:top" o:gfxdata="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" filled="f" strokeweight=".72pt"/>
                 <w10:wrap anchorx="page"/>
@@ -10929,7 +11037,7 @@
         <mc:AlternateContent>
           <mc:Choice Requires="wpg">
             <w:drawing>
-              <wp:anchor distT="0" distB="0" distL="114300" distR="114300" simplePos="0" relativeHeight="251685888" behindDoc="1" locked="0" layoutInCell="1" allowOverlap="1" wp14:anchorId="7A9AF4B6" wp14:editId="25AAE59A">
+              <wp:anchor distT="0" distB="0" distL="114300" distR="114300" simplePos="0" relativeHeight="251661312" behindDoc="1" locked="0" layoutInCell="1" allowOverlap="1" wp14:anchorId="7A9AF4B6" wp14:editId="25AAE59A">
                 <wp:simplePos x="0" y="0"/>
                 <wp:positionH relativeFrom="page">
                   <wp:posOffset>3764915</wp:posOffset>
@@ -11370,7 +11478,7 @@
           </mc:Choice>
           <mc:Fallback>
             <w:pict>
-              <v:group w14:anchorId="7A9E4DC7" id="Group 53" o:spid="_x0000_s1026" style="position:absolute;margin-left:296.45pt;margin-top:15.4pt;width:16pt;height:28.95pt;z-index:-251630592;mso-position-horizontal-relative:page" coordorigin="5929,308" coordsize="320,579" o:gfxdata="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">
+              <v:group w14:anchorId="7BDFF85F" id="Group 53" o:spid="_x0000_s1026" style="position:absolute;margin-left:296.45pt;margin-top:15.4pt;width:16pt;height:28.95pt;z-index:-251655168;mso-position-horizontal-relative:page" coordorigin="5929,308" coordsize="320,579" o:gfxdata="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">
                 <v:rect id="Rectangle 25" o:spid="_x0000_s1027" style="position:absolute;left:5960;top:326;width:255;height:255;visibility:visible;mso-wrap-style:square;v-text-anchor:top" o:gfxdata="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" filled="f" strokeweight=".72pt"/>
                 <v:shape id="AutoShape 26" o:spid="_x0000_s1028" style="position:absolute;left:5957;top:324;width:260;height:260;visibility:visible;mso-wrap-style:square;v-text-anchor:top" coordsize="260,260" o:gfxdata="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" path="m,l259,260m259,l,260e" filled="f" strokeweight=".48pt">
                   <v:path arrowok="t" o:connecttype="custom" o:connectlocs="0,324;259,584;259,324;0,584" o:connectangles="0,0,0,0"/>
@@ -12030,8 +12138,50 @@
           <w:szCs w:val="26"/>
           <w:lang w:val="vi" w:eastAsia="zh-CN"/>
         </w:rPr>
-        <w:t>1/160B, Khu phố Hòa Lân 2, Phường Thuận Giao, Thành phố Thuận An, Tỉnh Bình Dương, Việt Nam</w:t>
-      </w:r>
+        <w:t>C317N,tổ 15, khu phố Bình Đức 1, ph</w:t>
+      </w:r>
+      <w:r>
+        <w:rPr>
+          <w:rFonts w:ascii="Times New Roman" w:hAnsi="Times New Roman" w:hint="eastAsia"/>
+          <w:color w:val="000000" w:themeColor="text1"/>
+          <w:sz w:val="26"/>
+          <w:szCs w:val="26"/>
+          <w:lang w:val="vi" w:eastAsia="zh-CN"/>
+        </w:rPr>
+        <w:t>ư</w:t>
+      </w:r>
+      <w:r>
+        <w:rPr>
+          <w:rFonts w:ascii="Times New Roman" w:hAnsi="Times New Roman"/>
+          <w:color w:val="000000" w:themeColor="text1"/>
+          <w:sz w:val="26"/>
+          <w:szCs w:val="26"/>
+          <w:lang w:val="vi" w:eastAsia="zh-CN"/>
+        </w:rPr>
+        <w:t>ờng Lái Thiêu, Thành phố Thuận An, tỉnh Bình D</w:t>
+      </w:r>
+      <w:r>
+        <w:rPr>
+          <w:rFonts w:ascii="Times New Roman" w:hAnsi="Times New Roman" w:hint="eastAsia"/>
+          <w:color w:val="000000" w:themeColor="text1"/>
+          <w:sz w:val="26"/>
+          <w:szCs w:val="26"/>
+          <w:lang w:val="vi" w:eastAsia="zh-CN"/>
+        </w:rPr>
+        <w:t>ươ</w:t>
+      </w:r>
+      <w:r>
+        <w:rPr>
+          <w:rFonts w:ascii="Times New Roman" w:hAnsi="Times New Roman"/>
+          <w:color w:val="000000" w:themeColor="text1"/>
+          <w:sz w:val="26"/>
+          <w:szCs w:val="26"/>
+          <w:lang w:val="vi" w:eastAsia="zh-CN"/>
+        </w:rPr>
+        <w:t>ng, Việt Nam</w:t>
+      </w:r>
+      <w:bookmarkStart w:id="1" w:name="_GoBack"/>
+      <w:bookmarkEnd w:id="1"/>
     </w:p>
     <w:p>
       <w:pPr>
@@ -15008,7 +15158,7 @@
           <w:rPr>
             <w:noProof/>
           </w:rPr>
-          <w:t>11</w:t>
+          <w:t>8</w:t>
         </w:r>
         <w:r>
           <w:rPr>
@@ -19265,7 +19415,7 @@
 </file>
 
 <file path=customXml/itemProps1.xml><?xml version="1.0" encoding="utf-8"?>
-<ds:datastoreItem xmlns:ds="http://schemas.openxmlformats.org/officeDocument/2006/customXml" ds:itemID="{2CC04E2D-F1A8-4EE3-8B3C-337F15F58ECB}">
+<ds:datastoreItem xmlns:ds="http://schemas.openxmlformats.org/officeDocument/2006/customXml" ds:itemID="{243535BB-2C30-486F-B8DE-7EFF7F04B194}">
   <ds:schemaRefs>
     <ds:schemaRef ds:uri="http://schemas.openxmlformats.org/officeDocument/2006/bibliography"/>
   </ds:schemaRefs>

--- a/mtv h&d vina/4_3_2025/Dieu le cong ty 1TV_bosung.docx
+++ b/mtv h&d vina/4_3_2025/Dieu le cong ty 1TV_bosung.docx
@@ -272,7 +272,7 @@
           <w:szCs w:val="26"/>
           <w:lang w:eastAsia="zh-CN"/>
         </w:rPr>
-        <w:t>18/04/1993</w:t>
+        <w:t>10/05/1971</w:t>
       </w:r>
       <w:r>
         <w:rPr>
@@ -499,7 +499,7 @@
           </mc:Choice>
           <mc:Fallback>
             <w:pict>
-              <v:group w14:anchorId="12CAC4D5" id="Group 49" o:spid="_x0000_s1026" style="position:absolute;margin-left:86.55pt;margin-top:16pt;width:13.45pt;height:28.35pt;z-index:-251662336;mso-position-horizontal-relative:page" coordorigin="1731,320" coordsize="269,567" o:gfxdata="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">
+              <v:group w14:anchorId="2FF394E9" id="Group 49" o:spid="_x0000_s1026" style="position:absolute;margin-left:86.55pt;margin-top:16pt;width:13.45pt;height:28.35pt;z-index:-251662336;mso-position-horizontal-relative:page" coordorigin="1731,320" coordsize="269,567" o:gfxdata="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">
                 <v:rect id="Rectangle 22" o:spid="_x0000_s1027" style="position:absolute;left:1738;top:326;width:255;height:255;visibility:visible;mso-wrap-style:square;v-text-anchor:top" o:gfxdata="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" filled="f" strokeweight=".72pt"/>
                 <v:rect id="Rectangle 23" o:spid="_x0000_s1028" style="position:absolute;left:1738;top:624;width:255;height:255;visibility:visible;mso-wrap-style:square;v-text-anchor:top" o:gfxdata="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" filled="f" strokeweight=".72pt"/>
                 <w10:wrap anchorx="page"/>
@@ -957,7 +957,7 @@
           </mc:Choice>
           <mc:Fallback>
             <w:pict>
-              <v:group w14:anchorId="2934765F" id="Group 61" o:spid="_x0000_s1026" style="position:absolute;margin-left:296.45pt;margin-top:15.4pt;width:16pt;height:28.95pt;z-index:-251661312;mso-position-horizontal-relative:page" coordorigin="5929,308" coordsize="320,579" o:gfxdata="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">
+              <v:group w14:anchorId="61F1D87F" id="Group 61" o:spid="_x0000_s1026" style="position:absolute;margin-left:296.45pt;margin-top:15.4pt;width:16pt;height:28.95pt;z-index:-251661312;mso-position-horizontal-relative:page" coordorigin="5929,308" coordsize="320,579" o:gfxdata="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">
                 <v:rect id="Rectangle 25" o:spid="_x0000_s1027" style="position:absolute;left:5960;top:326;width:255;height:255;visibility:visible;mso-wrap-style:square;v-text-anchor:top" o:gfxdata="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" filled="f" strokeweight=".72pt"/>
                 <v:shape id="AutoShape 26" o:spid="_x0000_s1028" style="position:absolute;left:5957;top:324;width:260;height:260;visibility:visible;mso-wrap-style:square;v-text-anchor:top" coordsize="260,260" o:gfxdata="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" path="m,l259,260m259,l,260e" filled="f" strokeweight=".48pt">
                   <v:path arrowok="t" o:connecttype="custom" o:connectlocs="0,324;259,584;259,324;0,584" o:connectangles="0,0,0,0"/>
@@ -1617,7 +1617,27 @@
           <w:szCs w:val="26"/>
           <w:lang w:val="vi" w:eastAsia="zh-CN"/>
         </w:rPr>
-        <w:t>C317N,tổ 15, khu phố Bình Đức 1, ph</w:t>
+        <w:t>Số C317N, Đ</w:t>
+      </w:r>
+      <w:r>
+        <w:rPr>
+          <w:rFonts w:ascii="Times New Roman" w:hAnsi="Times New Roman" w:hint="eastAsia"/>
+          <w:color w:val="000000" w:themeColor="text1"/>
+          <w:sz w:val="26"/>
+          <w:szCs w:val="26"/>
+          <w:lang w:val="vi" w:eastAsia="zh-CN"/>
+        </w:rPr>
+        <w:t>ư</w:t>
+      </w:r>
+      <w:r>
+        <w:rPr>
+          <w:rFonts w:ascii="Times New Roman" w:hAnsi="Times New Roman"/>
+          <w:color w:val="000000" w:themeColor="text1"/>
+          <w:sz w:val="26"/>
+          <w:szCs w:val="26"/>
+          <w:lang w:val="vi" w:eastAsia="zh-CN"/>
+        </w:rPr>
+        <w:t>ờng Phan Thanh Giản, tổ 15, khu phố Bình Đức 1, ph</w:t>
       </w:r>
       <w:r>
         <w:rPr>
@@ -2460,17 +2480,17 @@
           <w:szCs w:val="26"/>
           <w:lang w:eastAsia="zh-CN"/>
         </w:rPr>
-        <w:t>C317N,</w:t>
-      </w:r>
-      <w:r>
-        <w:rPr>
-          <w:rFonts w:ascii="Times New Roman" w:hAnsi="Times New Roman"/>
+        <w:t>Số C317N, Đ</w:t>
+      </w:r>
+      <w:r>
+        <w:rPr>
+          <w:rFonts w:ascii="Times New Roman" w:hAnsi="Times New Roman" w:hint="eastAsia"/>
           <w:color w:val="000000" w:themeColor="text1"/>
           <w:sz w:val="26"/>
           <w:szCs w:val="26"/>
           <w:lang w:eastAsia="zh-CN"/>
         </w:rPr>
-        <w:t xml:space="preserve"> </w:t>
+        <w:t>ư</w:t>
       </w:r>
       <w:r>
         <w:rPr>
@@ -2480,7 +2500,47 @@
           <w:szCs w:val="26"/>
           <w:lang w:eastAsia="zh-CN"/>
         </w:rPr>
-        <w:t>tổ 15, khu phố Bình Đức 1, phường Lái Thiêu, thị xã Thuận An, tỉnh Bình Dương, Việt Nam</w:t>
+        <w:t>ờng Phan Thanh Giản, tổ 15, khu phố Bình Đức 1, ph</w:t>
+      </w:r>
+      <w:r>
+        <w:rPr>
+          <w:rFonts w:ascii="Times New Roman" w:hAnsi="Times New Roman" w:hint="eastAsia"/>
+          <w:color w:val="000000" w:themeColor="text1"/>
+          <w:sz w:val="26"/>
+          <w:szCs w:val="26"/>
+          <w:lang w:eastAsia="zh-CN"/>
+        </w:rPr>
+        <w:t>ư</w:t>
+      </w:r>
+      <w:r>
+        <w:rPr>
+          <w:rFonts w:ascii="Times New Roman" w:hAnsi="Times New Roman"/>
+          <w:color w:val="000000" w:themeColor="text1"/>
+          <w:sz w:val="26"/>
+          <w:szCs w:val="26"/>
+          <w:lang w:eastAsia="zh-CN"/>
+        </w:rPr>
+        <w:t>ờng Lái Thiêu, Thành phố Thuận An, tỉnh Bình D</w:t>
+      </w:r>
+      <w:r>
+        <w:rPr>
+          <w:rFonts w:ascii="Times New Roman" w:hAnsi="Times New Roman" w:hint="eastAsia"/>
+          <w:color w:val="000000" w:themeColor="text1"/>
+          <w:sz w:val="26"/>
+          <w:szCs w:val="26"/>
+          <w:lang w:eastAsia="zh-CN"/>
+        </w:rPr>
+        <w:t>ươ</w:t>
+      </w:r>
+      <w:r>
+        <w:rPr>
+          <w:rFonts w:ascii="Times New Roman" w:hAnsi="Times New Roman"/>
+          <w:color w:val="000000" w:themeColor="text1"/>
+          <w:sz w:val="26"/>
+          <w:szCs w:val="26"/>
+          <w:lang w:eastAsia="zh-CN"/>
+        </w:rPr>
+        <w:t>ng, Việt Nam</w:t>
       </w:r>
     </w:p>
     <w:p>
@@ -4350,7 +4410,7 @@
           </mc:Choice>
           <mc:Fallback>
             <w:pict>
-              <v:group w14:anchorId="6CFDA16A" id="Group 26" o:spid="_x0000_s1026" style="position:absolute;margin-left:86.55pt;margin-top:16pt;width:13.45pt;height:28.35pt;z-index:-251660288;mso-position-horizontal-relative:page" coordorigin="1731,320" coordsize="269,567" o:gfxdata="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">
+              <v:group w14:anchorId="0D913446" id="Group 26" o:spid="_x0000_s1026" style="position:absolute;margin-left:86.55pt;margin-top:16pt;width:13.45pt;height:28.35pt;z-index:-251660288;mso-position-horizontal-relative:page" coordorigin="1731,320" coordsize="269,567" o:gfxdata="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">
                 <v:rect id="Rectangle 22" o:spid="_x0000_s1027" style="position:absolute;left:1738;top:326;width:255;height:255;visibility:visible;mso-wrap-style:square;v-text-anchor:top" o:gfxdata="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" filled="f" strokeweight=".72pt"/>
                 <v:rect id="Rectangle 23" o:spid="_x0000_s1028" style="position:absolute;left:1738;top:624;width:255;height:255;visibility:visible;mso-wrap-style:square;v-text-anchor:top" o:gfxdata="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" filled="f" strokeweight=".72pt"/>
                 <w10:wrap anchorx="page"/>
@@ -4808,7 +4868,7 @@
           </mc:Choice>
           <mc:Fallback>
             <w:pict>
-              <v:group w14:anchorId="0CF57E8A" id="Group 35" o:spid="_x0000_s1026" style="position:absolute;margin-left:296.45pt;margin-top:15.4pt;width:16pt;height:28.95pt;z-index:-251659264;mso-position-horizontal-relative:page" coordorigin="5929,308" coordsize="320,579" o:gfxdata="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">
+              <v:group w14:anchorId="7A691BC9" id="Group 35" o:spid="_x0000_s1026" style="position:absolute;margin-left:296.45pt;margin-top:15.4pt;width:16pt;height:28.95pt;z-index:-251659264;mso-position-horizontal-relative:page" coordorigin="5929,308" coordsize="320,579" o:gfxdata="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">
                 <v:rect id="Rectangle 25" o:spid="_x0000_s1027" style="position:absolute;left:5960;top:326;width:255;height:255;visibility:visible;mso-wrap-style:square;v-text-anchor:top" o:gfxdata="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" filled="f" strokeweight=".72pt"/>
                 <v:shape id="AutoShape 26" o:spid="_x0000_s1028" style="position:absolute;left:5957;top:324;width:260;height:260;visibility:visible;mso-wrap-style:square;v-text-anchor:top" coordsize="260,260" o:gfxdata="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" path="m,l259,260m259,l,260e" filled="f" strokeweight=".48pt">
                   <v:path arrowok="t" o:connecttype="custom" o:connectlocs="0,324;259,584;259,324;0,584" o:connectangles="0,0,0,0"/>
@@ -5475,7 +5535,19 @@
         <w:rPr>
           <w:rFonts w:ascii="Times New Roman" w:hAnsi="Times New Roman"/>
         </w:rPr>
-        <w:t>C317N,tổ 15, khu phố Bình Đức 1, ph</w:t>
+        <w:t>Số C317N, Đ</w:t>
+      </w:r>
+      <w:r>
+        <w:rPr>
+          <w:rFonts w:ascii="Times New Roman" w:hAnsi="Times New Roman" w:hint="eastAsia"/>
+        </w:rPr>
+        <w:t>ư</w:t>
+      </w:r>
+      <w:r>
+        <w:rPr>
+          <w:rFonts w:ascii="Times New Roman" w:hAnsi="Times New Roman"/>
+        </w:rPr>
+        <w:t>ờng Phan Thanh Giản, tổ 15, khu phố Bình Đức 1, ph</w:t>
       </w:r>
       <w:r>
         <w:rPr>
@@ -9233,7 +9305,7 @@
           <w:szCs w:val="26"/>
           <w:lang w:eastAsia="zh-CN"/>
         </w:rPr>
-        <w:t>18/04/1993</w:t>
+        <w:t>10/05/1971</w:t>
       </w:r>
       <w:r>
         <w:rPr>
@@ -9460,7 +9532,7 @@
           </mc:Choice>
           <mc:Fallback>
             <w:pict>
-              <v:group w14:anchorId="6C68355F" id="Group 41" o:spid="_x0000_s1026" style="position:absolute;margin-left:86.55pt;margin-top:16pt;width:13.45pt;height:28.35pt;z-index:-251658240;mso-position-horizontal-relative:page" coordorigin="1731,320" coordsize="269,567" o:gfxdata="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">
+              <v:group w14:anchorId="67E8D6DA" id="Group 41" o:spid="_x0000_s1026" style="position:absolute;margin-left:86.55pt;margin-top:16pt;width:13.45pt;height:28.35pt;z-index:-251658240;mso-position-horizontal-relative:page" coordorigin="1731,320" coordsize="269,567" o:gfxdata="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">
                 <v:rect id="Rectangle 22" o:spid="_x0000_s1027" style="position:absolute;left:1738;top:326;width:255;height:255;visibility:visible;mso-wrap-style:square;v-text-anchor:top" o:gfxdata="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" filled="f" strokeweight=".72pt"/>
                 <v:rect id="Rectangle 23" o:spid="_x0000_s1028" style="position:absolute;left:1738;top:624;width:255;height:255;visibility:visible;mso-wrap-style:square;v-text-anchor:top" o:gfxdata="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" filled="f" strokeweight=".72pt"/>
                 <w10:wrap anchorx="page"/>
@@ -9918,7 +9990,7 @@
           </mc:Choice>
           <mc:Fallback>
             <w:pict>
-              <v:group w14:anchorId="33CEE595" id="Group 44" o:spid="_x0000_s1026" style="position:absolute;margin-left:296.45pt;margin-top:15.4pt;width:16pt;height:28.95pt;z-index:-251657216;mso-position-horizontal-relative:page" coordorigin="5929,308" coordsize="320,579" o:gfxdata="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">
+              <v:group w14:anchorId="784DBD15" id="Group 44" o:spid="_x0000_s1026" style="position:absolute;margin-left:296.45pt;margin-top:15.4pt;width:16pt;height:28.95pt;z-index:-251657216;mso-position-horizontal-relative:page" coordorigin="5929,308" coordsize="320,579" o:gfxdata="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">
                 <v:rect id="Rectangle 25" o:spid="_x0000_s1027" style="position:absolute;left:5960;top:326;width:255;height:255;visibility:visible;mso-wrap-style:square;v-text-anchor:top" o:gfxdata="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" filled="f" strokeweight=".72pt"/>
                 <v:shape id="AutoShape 26" o:spid="_x0000_s1028" style="position:absolute;left:5957;top:324;width:260;height:260;visibility:visible;mso-wrap-style:square;v-text-anchor:top" coordsize="260,260" o:gfxdata="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" path="m,l259,260m259,l,260e" filled="f" strokeweight=".48pt">
                   <v:path arrowok="t" o:connecttype="custom" o:connectlocs="0,324;259,584;259,324;0,584" o:connectangles="0,0,0,0"/>
@@ -10578,7 +10650,27 @@
           <w:szCs w:val="26"/>
           <w:lang w:val="vi" w:eastAsia="zh-CN"/>
         </w:rPr>
-        <w:t>C317N,tổ 15, khu phố Bình Đức 1, ph</w:t>
+        <w:t>Số C317N, Đ</w:t>
+      </w:r>
+      <w:r>
+        <w:rPr>
+          <w:rFonts w:ascii="Times New Roman" w:hAnsi="Times New Roman" w:hint="eastAsia"/>
+          <w:color w:val="000000" w:themeColor="text1"/>
+          <w:sz w:val="26"/>
+          <w:szCs w:val="26"/>
+          <w:lang w:val="vi" w:eastAsia="zh-CN"/>
+        </w:rPr>
+        <w:t>ư</w:t>
+      </w:r>
+      <w:r>
+        <w:rPr>
+          <w:rFonts w:ascii="Times New Roman" w:hAnsi="Times New Roman"/>
+          <w:color w:val="000000" w:themeColor="text1"/>
+          <w:sz w:val="26"/>
+          <w:szCs w:val="26"/>
+          <w:lang w:val="vi" w:eastAsia="zh-CN"/>
+        </w:rPr>
+        <w:t>ờng Phan Thanh Giản, tổ 15, khu phố Bình Đức 1, ph</w:t>
       </w:r>
       <w:r>
         <w:rPr>
@@ -10793,8 +10885,10 @@
           <w:szCs w:val="26"/>
           <w:lang w:eastAsia="zh-CN"/>
         </w:rPr>
-        <w:t>18/04/1993</w:t>
-      </w:r>
+        <w:t>10/05/1971</w:t>
+      </w:r>
+      <w:bookmarkStart w:id="1" w:name="_GoBack"/>
+      <w:bookmarkEnd w:id="1"/>
       <w:r>
         <w:rPr>
           <w:rFonts w:ascii="Times New Roman" w:hAnsi="Times New Roman"/>
@@ -11020,7 +11114,7 @@
           </mc:Choice>
           <mc:Fallback>
             <w:pict>
-              <v:group w14:anchorId="4A774832" id="Group 50" o:spid="_x0000_s1026" style="position:absolute;margin-left:86.55pt;margin-top:16pt;width:13.45pt;height:28.35pt;z-index:-251656192;mso-position-horizontal-relative:page" coordorigin="1731,320" coordsize="269,567" o:gfxdata="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">
+              <v:group w14:anchorId="6DEC2801" id="Group 50" o:spid="_x0000_s1026" style="position:absolute;margin-left:86.55pt;margin-top:16pt;width:13.45pt;height:28.35pt;z-index:-251656192;mso-position-horizontal-relative:page" coordorigin="1731,320" coordsize="269,567" o:gfxdata="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">
                 <v:rect id="Rectangle 22" o:spid="_x0000_s1027" style="position:absolute;left:1738;top:326;width:255;height:255;visibility:visible;mso-wrap-style:square;v-text-anchor:top" o:gfxdata="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" filled="f" strokeweight=".72pt"/>
                 <v:rect id="Rectangle 23" o:spid="_x0000_s1028" style="position:absolute;left:1738;top:624;width:255;height:255;visibility:visible;mso-wrap-style:square;v-text-anchor:top" o:gfxdata="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" filled="f" strokeweight=".72pt"/>
                 <w10:wrap anchorx="page"/>
@@ -11478,7 +11572,7 @@
           </mc:Choice>
           <mc:Fallback>
             <w:pict>
-              <v:group w14:anchorId="7BDFF85F" id="Group 53" o:spid="_x0000_s1026" style="position:absolute;margin-left:296.45pt;margin-top:15.4pt;width:16pt;height:28.95pt;z-index:-251655168;mso-position-horizontal-relative:page" coordorigin="5929,308" coordsize="320,579" o:gfxdata="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">
+              <v:group w14:anchorId="77620CFD" id="Group 53" o:spid="_x0000_s1026" style="position:absolute;margin-left:296.45pt;margin-top:15.4pt;width:16pt;height:28.95pt;z-index:-251655168;mso-position-horizontal-relative:page" coordorigin="5929,308" coordsize="320,579" o:gfxdata="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">
                 <v:rect id="Rectangle 25" o:spid="_x0000_s1027" style="position:absolute;left:5960;top:326;width:255;height:255;visibility:visible;mso-wrap-style:square;v-text-anchor:top" o:gfxdata="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" filled="f" strokeweight=".72pt"/>
                 <v:shape id="AutoShape 26" o:spid="_x0000_s1028" style="position:absolute;left:5957;top:324;width:260;height:260;visibility:visible;mso-wrap-style:square;v-text-anchor:top" coordsize="260,260" o:gfxdata="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" path="m,l259,260m259,l,260e" filled="f" strokeweight=".48pt">
                   <v:path arrowok="t" o:connecttype="custom" o:connectlocs="0,324;259,584;259,324;0,584" o:connectangles="0,0,0,0"/>
@@ -12138,7 +12232,7 @@
           <w:szCs w:val="26"/>
           <w:lang w:val="vi" w:eastAsia="zh-CN"/>
         </w:rPr>
-        <w:t>C317N,tổ 15, khu phố Bình Đức 1, ph</w:t>
+        <w:t>Số C317N, Đ</w:t>
       </w:r>
       <w:r>
         <w:rPr>
@@ -12158,6 +12252,26 @@
           <w:szCs w:val="26"/>
           <w:lang w:val="vi" w:eastAsia="zh-CN"/>
         </w:rPr>
+        <w:t>ờng Phan Thanh Giản, tổ 15, khu phố Bình Đức 1, ph</w:t>
+      </w:r>
+      <w:r>
+        <w:rPr>
+          <w:rFonts w:ascii="Times New Roman" w:hAnsi="Times New Roman" w:hint="eastAsia"/>
+          <w:color w:val="000000" w:themeColor="text1"/>
+          <w:sz w:val="26"/>
+          <w:szCs w:val="26"/>
+          <w:lang w:val="vi" w:eastAsia="zh-CN"/>
+        </w:rPr>
+        <w:t>ư</w:t>
+      </w:r>
+      <w:r>
+        <w:rPr>
+          <w:rFonts w:ascii="Times New Roman" w:hAnsi="Times New Roman"/>
+          <w:color w:val="000000" w:themeColor="text1"/>
+          <w:sz w:val="26"/>
+          <w:szCs w:val="26"/>
+          <w:lang w:val="vi" w:eastAsia="zh-CN"/>
+        </w:rPr>
         <w:t>ờng Lái Thiêu, Thành phố Thuận An, tỉnh Bình D</w:t>
       </w:r>
       <w:r>
@@ -12180,8 +12294,6 @@
         </w:rPr>
         <w:t>ng, Việt Nam</w:t>
       </w:r>
-      <w:bookmarkStart w:id="1" w:name="_GoBack"/>
-      <w:bookmarkEnd w:id="1"/>
     </w:p>
     <w:p>
       <w:pPr>
@@ -19415,7 +19527,7 @@
 </file>
 
 <file path=customXml/itemProps1.xml><?xml version="1.0" encoding="utf-8"?>
-<ds:datastoreItem xmlns:ds="http://schemas.openxmlformats.org/officeDocument/2006/customXml" ds:itemID="{243535BB-2C30-486F-B8DE-7EFF7F04B194}">
+<ds:datastoreItem xmlns:ds="http://schemas.openxmlformats.org/officeDocument/2006/customXml" ds:itemID="{D339750C-295B-48F8-8DE3-767584F7E6B2}">
   <ds:schemaRefs>
     <ds:schemaRef ds:uri="http://schemas.openxmlformats.org/officeDocument/2006/bibliography"/>
   </ds:schemaRefs>

--- a/mtv h&d vina/4_3_2025/Dieu le cong ty 1TV_bosung.docx
+++ b/mtv h&d vina/4_3_2025/Dieu le cong ty 1TV_bosung.docx
@@ -499,7 +499,7 @@
           </mc:Choice>
           <mc:Fallback>
             <w:pict>
-              <v:group w14:anchorId="2FF394E9" id="Group 49" o:spid="_x0000_s1026" style="position:absolute;margin-left:86.55pt;margin-top:16pt;width:13.45pt;height:28.35pt;z-index:-251662336;mso-position-horizontal-relative:page" coordorigin="1731,320" coordsize="269,567" o:gfxdata="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">
+              <v:group w14:anchorId="5E46E407" id="Group 49" o:spid="_x0000_s1026" style="position:absolute;margin-left:86.55pt;margin-top:16pt;width:13.45pt;height:28.35pt;z-index:-251662336;mso-position-horizontal-relative:page" coordorigin="1731,320" coordsize="269,567" o:gfxdata="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">
                 <v:rect id="Rectangle 22" o:spid="_x0000_s1027" style="position:absolute;left:1738;top:326;width:255;height:255;visibility:visible;mso-wrap-style:square;v-text-anchor:top" o:gfxdata="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" filled="f" strokeweight=".72pt"/>
                 <v:rect id="Rectangle 23" o:spid="_x0000_s1028" style="position:absolute;left:1738;top:624;width:255;height:255;visibility:visible;mso-wrap-style:square;v-text-anchor:top" o:gfxdata="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" filled="f" strokeweight=".72pt"/>
                 <w10:wrap anchorx="page"/>
@@ -957,7 +957,7 @@
           </mc:Choice>
           <mc:Fallback>
             <w:pict>
-              <v:group w14:anchorId="61F1D87F" id="Group 61" o:spid="_x0000_s1026" style="position:absolute;margin-left:296.45pt;margin-top:15.4pt;width:16pt;height:28.95pt;z-index:-251661312;mso-position-horizontal-relative:page" coordorigin="5929,308" coordsize="320,579" o:gfxdata="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">
+              <v:group w14:anchorId="2492672E" id="Group 61" o:spid="_x0000_s1026" style="position:absolute;margin-left:296.45pt;margin-top:15.4pt;width:16pt;height:28.95pt;z-index:-251661312;mso-position-horizontal-relative:page" coordorigin="5929,308" coordsize="320,579" o:gfxdata="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">
                 <v:rect id="Rectangle 25" o:spid="_x0000_s1027" style="position:absolute;left:5960;top:326;width:255;height:255;visibility:visible;mso-wrap-style:square;v-text-anchor:top" o:gfxdata="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" filled="f" strokeweight=".72pt"/>
                 <v:shape id="AutoShape 26" o:spid="_x0000_s1028" style="position:absolute;left:5957;top:324;width:260;height:260;visibility:visible;mso-wrap-style:square;v-text-anchor:top" coordsize="260,260" o:gfxdata="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" path="m,l259,260m259,l,260e" filled="f" strokeweight=".48pt">
                   <v:path arrowok="t" o:connecttype="custom" o:connectlocs="0,324;259,584;259,324;0,584" o:connectangles="0,0,0,0"/>
@@ -1731,25 +1731,10 @@
           <w:szCs w:val="26"/>
           <w:lang w:val="vi"/>
         </w:rPr>
-        <w:t>mail (nếu có): congty</w:t>
-      </w:r>
-      <w:r>
-        <w:rPr>
-          <w:rFonts w:ascii="Times New Roman" w:hAnsi="Times New Roman"/>
-          <w:sz w:val="26"/>
-          <w:szCs w:val="26"/>
-        </w:rPr>
-        <w:t>hdvina</w:t>
-      </w:r>
-      <w:r>
-        <w:rPr>
-          <w:rFonts w:ascii="Times New Roman" w:hAnsi="Times New Roman"/>
-          <w:sz w:val="26"/>
-          <w:szCs w:val="26"/>
-          <w:lang w:val="vi"/>
-        </w:rPr>
-        <w:t>@gmail.com</w:t>
-      </w:r>
+        <w:t xml:space="preserve">mail (nếu có): </w:t>
+      </w:r>
+      <w:bookmarkStart w:id="0" w:name="_GoBack"/>
+      <w:bookmarkEnd w:id="0"/>
     </w:p>
     <w:p>
       <w:pPr>
@@ -1801,7 +1786,7 @@
           <w:szCs w:val="26"/>
         </w:rPr>
       </w:pPr>
-      <w:bookmarkStart w:id="0" w:name="_Hlk529177965"/>
+      <w:bookmarkStart w:id="1" w:name="_Hlk529177965"/>
       <w:r>
         <w:rPr>
           <w:rFonts w:ascii="Times New Roman" w:hAnsi="Times New Roman"/>
@@ -2049,7 +2034,7 @@
         </w:rPr>
       </w:pPr>
     </w:p>
-    <w:bookmarkEnd w:id="0"/>
+    <w:bookmarkEnd w:id="1"/>
     <w:p>
       <w:pPr>
         <w:jc w:val="center"/>
@@ -2159,6 +2144,146 @@
         </w:rPr>
         <w:t>Điều 2. Tên Doanh nghiệp.</w:t>
       </w:r>
+    </w:p>
+    <w:p>
+      <w:pPr>
+        <w:tabs>
+          <w:tab w:val="left" w:leader="dot" w:pos="9072"/>
+        </w:tabs>
+        <w:spacing w:after="120"/>
+        <w:jc w:val="both"/>
+        <w:rPr>
+          <w:rFonts w:ascii="Times New Roman" w:hAnsi="Times New Roman"/>
+          <w:i/>
+          <w:color w:val="000000" w:themeColor="text1"/>
+          <w:sz w:val="26"/>
+          <w:szCs w:val="26"/>
+        </w:rPr>
+      </w:pPr>
+      <w:r>
+        <w:rPr>
+          <w:rFonts w:ascii="Times New Roman" w:hAnsi="Times New Roman"/>
+          <w:color w:val="000000" w:themeColor="text1"/>
+          <w:sz w:val="26"/>
+          <w:szCs w:val="26"/>
+        </w:rPr>
+        <w:t>- Tên Công ty viế</w:t>
+      </w:r>
+      <w:r>
+        <w:rPr>
+          <w:rFonts w:ascii="Times New Roman" w:hAnsi="Times New Roman"/>
+          <w:color w:val="000000" w:themeColor="text1"/>
+          <w:sz w:val="26"/>
+          <w:szCs w:val="26"/>
+        </w:rPr>
+        <w:t xml:space="preserve">t bằng Tiếng Việt: </w:t>
+      </w:r>
+      <w:r>
+        <w:rPr>
+          <w:rFonts w:ascii="Times New Roman" w:hAnsi="Times New Roman"/>
+          <w:b/>
+          <w:sz w:val="26"/>
+          <w:szCs w:val="26"/>
+        </w:rPr>
+        <w:t>CÔNG TY TNHH MTV H&amp;D VINA</w:t>
+      </w:r>
+    </w:p>
+    <w:p>
+      <w:pPr>
+        <w:pStyle w:val="HTMLPreformatted"/>
+        <w:shd w:val="clear" w:color="auto" w:fill="F8F9FA"/>
+        <w:spacing w:line="540" w:lineRule="atLeast"/>
+        <w:rPr>
+          <w:rFonts w:ascii="Times New Roman" w:hAnsi="Times New Roman" w:cs="Times New Roman"/>
+          <w:sz w:val="26"/>
+          <w:szCs w:val="26"/>
+          <w:lang w:eastAsia="zh-CN"/>
+        </w:rPr>
+      </w:pPr>
+      <w:r>
+        <w:rPr>
+          <w:rFonts w:ascii="Times New Roman" w:hAnsi="Times New Roman" w:cs="Times New Roman"/>
+          <w:sz w:val="26"/>
+          <w:szCs w:val="26"/>
+          <w:lang w:eastAsia="zh-CN"/>
+        </w:rPr>
+        <w:t xml:space="preserve">        </w:t>
+      </w:r>
+    </w:p>
+    <w:p>
+      <w:pPr>
+        <w:pStyle w:val="HTMLPreformatted"/>
+        <w:shd w:val="clear" w:color="auto" w:fill="F8F9FA"/>
+        <w:spacing w:line="540" w:lineRule="atLeast"/>
+        <w:rPr>
+          <w:rFonts w:ascii="Times New Roman" w:hAnsi="Times New Roman" w:cs="Times New Roman"/>
+          <w:color w:val="1F1F1F"/>
+          <w:sz w:val="26"/>
+          <w:szCs w:val="26"/>
+          <w:lang w:eastAsia="zh-CN"/>
+        </w:rPr>
+      </w:pPr>
+      <w:r>
+        <w:rPr>
+          <w:rFonts w:ascii="Times New Roman" w:hAnsi="Times New Roman" w:cs="Times New Roman"/>
+          <w:sz w:val="26"/>
+          <w:szCs w:val="26"/>
+          <w:lang w:eastAsia="zh-CN"/>
+        </w:rPr>
+        <w:lastRenderedPageBreak/>
+        <w:t>- Tên Công</w:t>
+      </w:r>
+      <w:r>
+        <w:rPr>
+          <w:rFonts w:ascii="Times New Roman" w:hAnsi="Times New Roman" w:cs="Times New Roman"/>
+          <w:sz w:val="26"/>
+          <w:szCs w:val="26"/>
+          <w:lang w:eastAsia="zh-CN"/>
+        </w:rPr>
+        <w:t xml:space="preserve"> ty viết bằng tiếng nước ngoài(Nếu có)</w:t>
+      </w:r>
+      <w:r>
+        <w:rPr>
+          <w:rFonts w:ascii="Times New Roman" w:hAnsi="Times New Roman" w:cs="Times New Roman"/>
+          <w:sz w:val="26"/>
+          <w:szCs w:val="26"/>
+          <w:lang w:eastAsia="zh-CN"/>
+        </w:rPr>
+        <w:t>:</w:t>
+      </w:r>
+      <w:r>
+        <w:rPr>
+          <w:rFonts w:ascii="Times New Roman" w:hAnsi="Times New Roman" w:cs="Times New Roman"/>
+          <w:color w:val="1F1F1F"/>
+          <w:sz w:val="26"/>
+          <w:szCs w:val="26"/>
+          <w:lang w:val="en"/>
+        </w:rPr>
+        <w:t xml:space="preserve"> </w:t>
+      </w:r>
+    </w:p>
+    <w:p>
+      <w:pPr>
+        <w:pStyle w:val="HTMLPreformatted"/>
+        <w:shd w:val="clear" w:color="auto" w:fill="F8F9FA"/>
+        <w:spacing w:line="540" w:lineRule="atLeast"/>
+        <w:rPr>
+          <w:rFonts w:ascii="Times New Roman" w:hAnsi="Times New Roman" w:cs="Times New Roman"/>
+          <w:color w:val="1F1F1F"/>
+          <w:sz w:val="26"/>
+          <w:szCs w:val="26"/>
+        </w:rPr>
+      </w:pPr>
+    </w:p>
+    <w:p>
+      <w:pPr>
+        <w:rPr>
+          <w:rFonts w:ascii="Times New Roman" w:hAnsi="Times New Roman"/>
+          <w:sz w:val="26"/>
+          <w:szCs w:val="26"/>
+          <w:lang w:eastAsia="zh-CN"/>
+        </w:rPr>
+      </w:pPr>
     </w:p>
     <w:p>
       <w:pPr>
@@ -2176,128 +2301,6 @@
           <w:szCs w:val="26"/>
         </w:rPr>
       </w:pPr>
-      <w:r>
-        <w:rPr>
-          <w:rFonts w:ascii="Times New Roman" w:hAnsi="Times New Roman"/>
-          <w:color w:val="000000" w:themeColor="text1"/>
-          <w:sz w:val="26"/>
-          <w:szCs w:val="26"/>
-        </w:rPr>
-        <w:t>- Tên Công ty viế</w:t>
-      </w:r>
-      <w:r>
-        <w:rPr>
-          <w:rFonts w:ascii="Times New Roman" w:hAnsi="Times New Roman"/>
-          <w:color w:val="000000" w:themeColor="text1"/>
-          <w:sz w:val="26"/>
-          <w:szCs w:val="26"/>
-        </w:rPr>
-        <w:t xml:space="preserve">t bằng Tiếng Việt: </w:t>
-      </w:r>
-      <w:r>
-        <w:rPr>
-          <w:rFonts w:ascii="Times New Roman" w:hAnsi="Times New Roman"/>
-          <w:b/>
-          <w:sz w:val="26"/>
-          <w:szCs w:val="26"/>
-        </w:rPr>
-        <w:t>CÔNG TY TNHH MTV H&amp;D VINA</w:t>
-      </w:r>
-    </w:p>
-    <w:p>
-      <w:pPr>
-        <w:pStyle w:val="HTMLPreformatted"/>
-        <w:shd w:val="clear" w:color="auto" w:fill="F8F9FA"/>
-        <w:spacing w:line="540" w:lineRule="atLeast"/>
-        <w:rPr>
-          <w:rFonts w:ascii="Times New Roman" w:hAnsi="Times New Roman" w:cs="Times New Roman"/>
-          <w:color w:val="1F1F1F"/>
-          <w:sz w:val="26"/>
-          <w:szCs w:val="26"/>
-          <w:lang w:eastAsia="zh-CN"/>
-        </w:rPr>
-      </w:pPr>
-      <w:r>
-        <w:rPr>
-          <w:rFonts w:ascii="Times New Roman" w:hAnsi="Times New Roman" w:cs="Times New Roman"/>
-          <w:sz w:val="26"/>
-          <w:szCs w:val="26"/>
-          <w:lang w:eastAsia="zh-CN"/>
-        </w:rPr>
-        <w:lastRenderedPageBreak/>
-        <w:t xml:space="preserve">        </w:t>
-      </w:r>
-      <w:r>
-        <w:rPr>
-          <w:rFonts w:ascii="Times New Roman" w:hAnsi="Times New Roman" w:cs="Times New Roman"/>
-          <w:sz w:val="26"/>
-          <w:szCs w:val="26"/>
-          <w:lang w:eastAsia="zh-CN"/>
-        </w:rPr>
-        <w:t>- Tên Công</w:t>
-      </w:r>
-      <w:r>
-        <w:rPr>
-          <w:rFonts w:ascii="Times New Roman" w:hAnsi="Times New Roman" w:cs="Times New Roman"/>
-          <w:sz w:val="26"/>
-          <w:szCs w:val="26"/>
-          <w:lang w:eastAsia="zh-CN"/>
-        </w:rPr>
-        <w:t xml:space="preserve"> ty viết bằng tiếng nước ngoài(Nếu có)</w:t>
-      </w:r>
-      <w:r>
-        <w:rPr>
-          <w:rFonts w:ascii="Times New Roman" w:hAnsi="Times New Roman" w:cs="Times New Roman"/>
-          <w:sz w:val="26"/>
-          <w:szCs w:val="26"/>
-          <w:lang w:eastAsia="zh-CN"/>
-        </w:rPr>
-        <w:t>:</w:t>
-      </w:r>
-      <w:r>
-        <w:rPr>
-          <w:rFonts w:ascii="Times New Roman" w:hAnsi="Times New Roman" w:cs="Times New Roman"/>
-          <w:color w:val="1F1F1F"/>
-          <w:sz w:val="26"/>
-          <w:szCs w:val="26"/>
-          <w:lang w:val="en"/>
-        </w:rPr>
-        <w:t xml:space="preserve"> </w:t>
-      </w:r>
-      <w:r>
-        <w:rPr>
-          <w:rFonts w:ascii="Times New Roman" w:hAnsi="Times New Roman" w:cs="Times New Roman"/>
-          <w:b/>
-          <w:color w:val="1F1F1F"/>
-          <w:sz w:val="26"/>
-          <w:szCs w:val="26"/>
-          <w:lang w:eastAsia="zh-CN"/>
-        </w:rPr>
-        <w:t>H&amp;D VINA COMPANY LIMITED</w:t>
-      </w:r>
-    </w:p>
-    <w:p>
-      <w:pPr>
-        <w:pStyle w:val="HTMLPreformatted"/>
-        <w:shd w:val="clear" w:color="auto" w:fill="F8F9FA"/>
-        <w:spacing w:line="540" w:lineRule="atLeast"/>
-        <w:rPr>
-          <w:rFonts w:ascii="Times New Roman" w:hAnsi="Times New Roman" w:cs="Times New Roman"/>
-          <w:color w:val="1F1F1F"/>
-          <w:sz w:val="26"/>
-          <w:szCs w:val="26"/>
-        </w:rPr>
-      </w:pPr>
-    </w:p>
-    <w:p>
-      <w:pPr>
-        <w:rPr>
-          <w:rFonts w:ascii="Times New Roman" w:hAnsi="Times New Roman"/>
-          <w:sz w:val="26"/>
-          <w:szCs w:val="26"/>
-          <w:lang w:eastAsia="zh-CN"/>
-        </w:rPr>
-      </w:pPr>
     </w:p>
     <w:p>
       <w:pPr>
@@ -2305,24 +2308,6 @@
           <w:tab w:val="left" w:leader="dot" w:pos="9072"/>
         </w:tabs>
         <w:spacing w:after="120"/>
-        <w:ind w:firstLine="540"/>
-        <w:jc w:val="both"/>
-        <w:rPr>
-          <w:rFonts w:ascii="Times New Roman" w:hAnsi="Times New Roman"/>
-          <w:i/>
-          <w:color w:val="000000" w:themeColor="text1"/>
-          <w:sz w:val="26"/>
-          <w:szCs w:val="26"/>
-        </w:rPr>
-      </w:pPr>
-    </w:p>
-    <w:p>
-      <w:pPr>
-        <w:tabs>
-          <w:tab w:val="left" w:leader="dot" w:pos="9072"/>
-        </w:tabs>
-        <w:spacing w:after="120"/>
-        <w:ind w:firstLine="540"/>
         <w:jc w:val="both"/>
         <w:rPr>
           <w:rFonts w:ascii="Times New Roman" w:hAnsi="Times New Roman"/>
@@ -3428,16 +3413,7 @@
                 <w:sz w:val="26"/>
                 <w:szCs w:val="26"/>
               </w:rPr>
-              <w:t xml:space="preserve">(chỉ được sản xuất, gia công sau khi hoàn thành đầy đủ các thủ tục về đất đai, xây dựng, phòng cháy </w:t>
-            </w:r>
-            <w:r>
-              <w:rPr>
-                <w:rFonts w:ascii="Times New Roman" w:hAnsi="Times New Roman"/>
-                <w:sz w:val="26"/>
-                <w:szCs w:val="26"/>
-              </w:rPr>
-              <w:lastRenderedPageBreak/>
-              <w:t>chữa cháy, bảo vệ môi trường theo quy định)</w:t>
+              <w:t>(chỉ được sản xuất, gia công sau khi hoàn thành đầy đủ các thủ tục về đất đai, xây dựng, phòng cháy chữa cháy, bảo vệ môi trường theo quy định)</w:t>
             </w:r>
           </w:p>
         </w:tc>
@@ -3459,7 +3435,6 @@
                 <w:sz w:val="26"/>
                 <w:szCs w:val="26"/>
               </w:rPr>
-              <w:lastRenderedPageBreak/>
               <w:t>1430</w:t>
             </w:r>
           </w:p>
@@ -3499,6 +3474,7 @@
                 <w:sz w:val="26"/>
                 <w:szCs w:val="26"/>
               </w:rPr>
+              <w:lastRenderedPageBreak/>
               <w:t>4</w:t>
             </w:r>
           </w:p>
@@ -4410,7 +4386,7 @@
           </mc:Choice>
           <mc:Fallback>
             <w:pict>
-              <v:group w14:anchorId="0D913446" id="Group 26" o:spid="_x0000_s1026" style="position:absolute;margin-left:86.55pt;margin-top:16pt;width:13.45pt;height:28.35pt;z-index:-251660288;mso-position-horizontal-relative:page" coordorigin="1731,320" coordsize="269,567" o:gfxdata="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">
+              <v:group w14:anchorId="030496E8" id="Group 26" o:spid="_x0000_s1026" style="position:absolute;margin-left:86.55pt;margin-top:16pt;width:13.45pt;height:28.35pt;z-index:-251660288;mso-position-horizontal-relative:page" coordorigin="1731,320" coordsize="269,567" o:gfxdata="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">
                 <v:rect id="Rectangle 22" o:spid="_x0000_s1027" style="position:absolute;left:1738;top:326;width:255;height:255;visibility:visible;mso-wrap-style:square;v-text-anchor:top" o:gfxdata="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" filled="f" strokeweight=".72pt"/>
                 <v:rect id="Rectangle 23" o:spid="_x0000_s1028" style="position:absolute;left:1738;top:624;width:255;height:255;visibility:visible;mso-wrap-style:square;v-text-anchor:top" o:gfxdata="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" filled="f" strokeweight=".72pt"/>
                 <w10:wrap anchorx="page"/>
@@ -4868,7 +4844,7 @@
           </mc:Choice>
           <mc:Fallback>
             <w:pict>
-              <v:group w14:anchorId="7A691BC9" id="Group 35" o:spid="_x0000_s1026" style="position:absolute;margin-left:296.45pt;margin-top:15.4pt;width:16pt;height:28.95pt;z-index:-251659264;mso-position-horizontal-relative:page" coordorigin="5929,308" coordsize="320,579" o:gfxdata="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">
+              <v:group w14:anchorId="464E5227" id="Group 35" o:spid="_x0000_s1026" style="position:absolute;margin-left:296.45pt;margin-top:15.4pt;width:16pt;height:28.95pt;z-index:-251659264;mso-position-horizontal-relative:page" coordorigin="5929,308" coordsize="320,579" o:gfxdata="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">
                 <v:rect id="Rectangle 25" o:spid="_x0000_s1027" style="position:absolute;left:5960;top:326;width:255;height:255;visibility:visible;mso-wrap-style:square;v-text-anchor:top" o:gfxdata="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" filled="f" strokeweight=".72pt"/>
                 <v:shape id="AutoShape 26" o:spid="_x0000_s1028" style="position:absolute;left:5957;top:324;width:260;height:260;visibility:visible;mso-wrap-style:square;v-text-anchor:top" coordsize="260,260" o:gfxdata="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" path="m,l259,260m259,l,260e" filled="f" strokeweight=".48pt">
                   <v:path arrowok="t" o:connecttype="custom" o:connectlocs="0,324;259,584;259,324;0,584" o:connectangles="0,0,0,0"/>
@@ -5528,7 +5504,6 @@
         <w:rPr>
           <w:rFonts w:ascii="Times New Roman" w:hAnsi="Times New Roman"/>
         </w:rPr>
-        <w:lastRenderedPageBreak/>
         <w:t xml:space="preserve">Địa chỉ liên lạc: </w:t>
       </w:r>
       <w:r>
@@ -5586,6 +5561,7 @@
         <w:rPr>
           <w:rFonts w:ascii="Times New Roman" w:hAnsi="Times New Roman"/>
         </w:rPr>
+        <w:lastRenderedPageBreak/>
         <w:t>Người đại diện theo pháp luật của Công ty phải thường trú tại Việt Nam; trường hợp vắng</w:t>
       </w:r>
       <w:r>
@@ -7645,7 +7621,6 @@
           <w:szCs w:val="26"/>
           <w:lang w:val="it-IT"/>
         </w:rPr>
-        <w:lastRenderedPageBreak/>
         <w:t xml:space="preserve"> </w:t>
       </w:r>
     </w:p>
@@ -9532,7 +9507,7 @@
           </mc:Choice>
           <mc:Fallback>
             <w:pict>
-              <v:group w14:anchorId="67E8D6DA" id="Group 41" o:spid="_x0000_s1026" style="position:absolute;margin-left:86.55pt;margin-top:16pt;width:13.45pt;height:28.35pt;z-index:-251658240;mso-position-horizontal-relative:page" coordorigin="1731,320" coordsize="269,567" o:gfxdata="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">
+              <v:group w14:anchorId="5BA325B1" id="Group 41" o:spid="_x0000_s1026" style="position:absolute;margin-left:86.55pt;margin-top:16pt;width:13.45pt;height:28.35pt;z-index:-251658240;mso-position-horizontal-relative:page" coordorigin="1731,320" coordsize="269,567" o:gfxdata="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">
                 <v:rect id="Rectangle 22" o:spid="_x0000_s1027" style="position:absolute;left:1738;top:326;width:255;height:255;visibility:visible;mso-wrap-style:square;v-text-anchor:top" o:gfxdata="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" filled="f" strokeweight=".72pt"/>
                 <v:rect id="Rectangle 23" o:spid="_x0000_s1028" style="position:absolute;left:1738;top:624;width:255;height:255;visibility:visible;mso-wrap-style:square;v-text-anchor:top" o:gfxdata="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" filled="f" strokeweight=".72pt"/>
                 <w10:wrap anchorx="page"/>
@@ -9990,7 +9965,7 @@
           </mc:Choice>
           <mc:Fallback>
             <w:pict>
-              <v:group w14:anchorId="784DBD15" id="Group 44" o:spid="_x0000_s1026" style="position:absolute;margin-left:296.45pt;margin-top:15.4pt;width:16pt;height:28.95pt;z-index:-251657216;mso-position-horizontal-relative:page" coordorigin="5929,308" coordsize="320,579" o:gfxdata="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">
+              <v:group w14:anchorId="6E30C696" id="Group 44" o:spid="_x0000_s1026" style="position:absolute;margin-left:296.45pt;margin-top:15.4pt;width:16pt;height:28.95pt;z-index:-251657216;mso-position-horizontal-relative:page" coordorigin="5929,308" coordsize="320,579" o:gfxdata="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">
                 <v:rect id="Rectangle 25" o:spid="_x0000_s1027" style="position:absolute;left:5960;top:326;width:255;height:255;visibility:visible;mso-wrap-style:square;v-text-anchor:top" o:gfxdata="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" filled="f" strokeweight=".72pt"/>
                 <v:shape id="AutoShape 26" o:spid="_x0000_s1028" style="position:absolute;left:5957;top:324;width:260;height:260;visibility:visible;mso-wrap-style:square;v-text-anchor:top" coordsize="260,260" o:gfxdata="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" path="m,l259,260m259,l,260e" filled="f" strokeweight=".48pt">
                   <v:path arrowok="t" o:connecttype="custom" o:connectlocs="0,324;259,584;259,324;0,584" o:connectangles="0,0,0,0"/>
@@ -10887,8 +10862,6 @@
         </w:rPr>
         <w:t>10/05/1971</w:t>
       </w:r>
-      <w:bookmarkStart w:id="1" w:name="_GoBack"/>
-      <w:bookmarkEnd w:id="1"/>
       <w:r>
         <w:rPr>
           <w:rFonts w:ascii="Times New Roman" w:hAnsi="Times New Roman"/>
@@ -11114,7 +11087,7 @@
           </mc:Choice>
           <mc:Fallback>
             <w:pict>
-              <v:group w14:anchorId="6DEC2801" id="Group 50" o:spid="_x0000_s1026" style="position:absolute;margin-left:86.55pt;margin-top:16pt;width:13.45pt;height:28.35pt;z-index:-251656192;mso-position-horizontal-relative:page" coordorigin="1731,320" coordsize="269,567" o:gfxdata="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">
+              <v:group w14:anchorId="4B3C5067" id="Group 50" o:spid="_x0000_s1026" style="position:absolute;margin-left:86.55pt;margin-top:16pt;width:13.45pt;height:28.35pt;z-index:-251656192;mso-position-horizontal-relative:page" coordorigin="1731,320" coordsize="269,567" o:gfxdata="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">
                 <v:rect id="Rectangle 22" o:spid="_x0000_s1027" style="position:absolute;left:1738;top:326;width:255;height:255;visibility:visible;mso-wrap-style:square;v-text-anchor:top" o:gfxdata="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" filled="f" strokeweight=".72pt"/>
                 <v:rect id="Rectangle 23" o:spid="_x0000_s1028" style="position:absolute;left:1738;top:624;width:255;height:255;visibility:visible;mso-wrap-style:square;v-text-anchor:top" o:gfxdata="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" filled="f" strokeweight=".72pt"/>
                 <w10:wrap anchorx="page"/>
@@ -11572,7 +11545,7 @@
           </mc:Choice>
           <mc:Fallback>
             <w:pict>
-              <v:group w14:anchorId="77620CFD" id="Group 53" o:spid="_x0000_s1026" style="position:absolute;margin-left:296.45pt;margin-top:15.4pt;width:16pt;height:28.95pt;z-index:-251655168;mso-position-horizontal-relative:page" coordorigin="5929,308" coordsize="320,579" o:gfxdata="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">
+              <v:group w14:anchorId="7AEE9C3A" id="Group 53" o:spid="_x0000_s1026" style="position:absolute;margin-left:296.45pt;margin-top:15.4pt;width:16pt;height:28.95pt;z-index:-251655168;mso-position-horizontal-relative:page" coordorigin="5929,308" coordsize="320,579" o:gfxdata="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">
                 <v:rect id="Rectangle 25" o:spid="_x0000_s1027" style="position:absolute;left:5960;top:326;width:255;height:255;visibility:visible;mso-wrap-style:square;v-text-anchor:top" o:gfxdata="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" filled="f" strokeweight=".72pt"/>
                 <v:shape id="AutoShape 26" o:spid="_x0000_s1028" style="position:absolute;left:5957;top:324;width:260;height:260;visibility:visible;mso-wrap-style:square;v-text-anchor:top" coordsize="260,260" o:gfxdata="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" path="m,l259,260m259,l,260e" filled="f" strokeweight=".48pt">
                   <v:path arrowok="t" o:connecttype="custom" o:connectlocs="0,324;259,584;259,324;0,584" o:connectangles="0,0,0,0"/>
@@ -15270,7 +15243,7 @@
           <w:rPr>
             <w:noProof/>
           </w:rPr>
-          <w:t>8</w:t>
+          <w:t>1</w:t>
         </w:r>
         <w:r>
           <w:rPr>
@@ -19527,7 +19500,7 @@
 </file>
 
 <file path=customXml/itemProps1.xml><?xml version="1.0" encoding="utf-8"?>
-<ds:datastoreItem xmlns:ds="http://schemas.openxmlformats.org/officeDocument/2006/customXml" ds:itemID="{D339750C-295B-48F8-8DE3-767584F7E6B2}">
+<ds:datastoreItem xmlns:ds="http://schemas.openxmlformats.org/officeDocument/2006/customXml" ds:itemID="{77510A02-0DD8-43FA-B9C1-0308DFC12AC5}">
   <ds:schemaRefs>
     <ds:schemaRef ds:uri="http://schemas.openxmlformats.org/officeDocument/2006/bibliography"/>
   </ds:schemaRefs>
